--- a/eng/docx/62.content.docx
+++ b/eng/docx/62.content.docx
@@ -192,14 +192,27 @@
         <w:rPr>
           <w:lang w:val="en_US" w:bidi="en_US"/>
         </w:rPr>
-      </w:r>
-    </w:p>
-    <w:p>
-      <w:pPr/>
-      <w:r>
-        <w:rPr>
-          <w:lang w:val="en_US" w:bidi="en_US"/>
-        </w:rPr>
+        <w:t>1JN</w:t>
+      </w:r>
+      <w:r>
+        <w:rPr>
+          <w:lang w:val="en_US" w:bidi="en_US"/>
+        </w:rPr>
+      </w:r>
+    </w:p>
+    <w:p>
+      <w:pPr/>
+      <w:r>
+        <w:rPr>
+          <w:lang w:val="en_US" w:bidi="en_US"/>
+        </w:rPr>
+      </w:r>
+      <w:r>
+        <w:rPr>
+          <w:i/>
+          <w:lang w:val="en_US" w:bidi="en_US"/>
+        </w:rPr>
+        <w:t>1 John 1:1, 1 John 1:2, 1 John 1:3, 1 John 1:4, 1 John 1:5, 1 John 1:6, 1 John 1:7, 1 John 1:8, 1 John 1:9, 1 John 1:10, 1 John 2:1, 1 John 2:2, 1 John 2:3, 1 John 2:4, 1 John 2:5, 1 John 2:6, 1 John 2:7, 1 John 2:8, 1 John 2:9, 1 John 2:10, 1 John 2:11, 1 John 2:12, 1 John 2:13, 1 John 2:14, 1 John 2:15, 1 John 2:16, 1 John 2:17, 1 John 2:18, 1 John 2:19, 1 John 2:20, 1 John 2:21, 1 John 2:22, 1 John 2:23, 1 John 2:24, 1 John 2:25, 1 John 2:26, 1 John 2:27, 1 John 2:28, 1 John 2:29, 1 John 3:1, 1 John 3:2, 1 John 3:3, 1 John 3:4, 1 John 3:5, 1 John 3:6, 1 John 3:7, 1 John 3:8, 1 John 3:9, 1 John 3:10, 1 John 3:11, 1 John 3:12, 1 John 3:13, 1 John 3:14, 1 John 3:15, 1 John 3:16, 1 John 3:17, 1 John 3:18, 1 John 3:19, 1 John 3:20, 1 John 3:21, 1 John 3:22, 1 John 3:23, 1 John 3:24, 1 John 4:1, 1 John 4:2, 1 John 4:3, 1 John 4:4, 1 John 4:5, 1 John 4:6, 1 John 4:7, 1 John 4:8, 1 John 4:9, 1 John 4:10, 1 John 4:11, 1 John 4:12, 1 John 4:13, 1 John 4:14, 1 John 4:15, 1 John 4:16, 1 John 4:17, 1 John 4:18, 1 John 4:19, 1 John 4:20, 1 John 4:21, 1 John 5:1, 1 John 5:2, 1 John 5:3, 1 John 5:4, 1 John 5:5, 1 John 5:6, 1 John 5:7, 1 John 5:8, 1 John 5:9, 1 John 5:10, 1 John 5:11, 1 John 5:12, 1 John 5:13, 1 John 5:14, 1 John 5:15, 1 John 5:16, 1 John 5:17, 1 John 5:18, 1 John 5:19, 1 John 5:20, 1 John 5:21</w:t>
       </w:r>
       <w:r>
         <w:rPr>
